--- a/总体与详细设计/SE2021-G14-系统设计说明0.1.docx
+++ b/总体与详细设计/SE2021-G14-系统设计说明0.1.docx
@@ -51,8 +51,8 @@
           <w:szCs w:val="52"/>
         </w:rPr>
       </w:pPr>
-      <w:bookmarkStart w:id="1" w:name="_Toc62063122"/>
-      <w:bookmarkStart w:id="2" w:name="_Toc56674144"/>
+      <w:bookmarkStart w:id="1" w:name="_Toc56674144"/>
+      <w:bookmarkStart w:id="2" w:name="_Toc62063122"/>
       <w:r>
         <w:rPr>
           <w:rFonts w:hint="eastAsia"/>
@@ -430,12 +430,6 @@
             <w:insideH w:val="single" w:color="auto" w:sz="4" w:space="0"/>
             <w:insideV w:val="single" w:color="auto" w:sz="4" w:space="0"/>
           </w:tblBorders>
-          <w:tblCellMar>
-            <w:top w:w="0" w:type="dxa"/>
-            <w:left w:w="108" w:type="dxa"/>
-            <w:bottom w:w="0" w:type="dxa"/>
-            <w:right w:w="108" w:type="dxa"/>
-          </w:tblCellMar>
         </w:tblPrEx>
         <w:tc>
           <w:tcPr>
@@ -2555,8 +2549,8 @@
       <w:pPr>
         <w:pStyle w:val="2"/>
       </w:pPr>
-      <w:bookmarkStart w:id="4" w:name="_Toc62063124"/>
-      <w:bookmarkStart w:id="5" w:name="_Toc235850694"/>
+      <w:bookmarkStart w:id="4" w:name="_Toc235850694"/>
+      <w:bookmarkStart w:id="5" w:name="_Toc62063124"/>
       <w:r>
         <w:rPr>
           <w:rFonts w:hint="eastAsia"/>
@@ -2570,8 +2564,8 @@
       <w:pPr>
         <w:pStyle w:val="3"/>
       </w:pPr>
-      <w:bookmarkStart w:id="6" w:name="_Toc62063125"/>
-      <w:bookmarkStart w:id="7" w:name="_Toc235850695"/>
+      <w:bookmarkStart w:id="6" w:name="_Toc235850695"/>
+      <w:bookmarkStart w:id="7" w:name="_Toc62063125"/>
       <w:r>
         <w:rPr>
           <w:rFonts w:hint="eastAsia"/>
@@ -3276,8 +3270,8 @@
       <w:pPr>
         <w:pStyle w:val="3"/>
       </w:pPr>
-      <w:bookmarkStart w:id="10" w:name="_Toc62062903"/>
-      <w:bookmarkStart w:id="11" w:name="_Toc62063126"/>
+      <w:bookmarkStart w:id="10" w:name="_Toc62063126"/>
+      <w:bookmarkStart w:id="11" w:name="_Toc62062903"/>
       <w:r>
         <w:rPr>
           <w:rFonts w:hint="eastAsia"/>
@@ -4174,8 +4168,8 @@
       <w:pPr>
         <w:pStyle w:val="3"/>
       </w:pPr>
-      <w:bookmarkStart w:id="14" w:name="_Toc235850698"/>
-      <w:bookmarkStart w:id="15" w:name="_Toc62063128"/>
+      <w:bookmarkStart w:id="14" w:name="_Toc62063128"/>
+      <w:bookmarkStart w:id="15" w:name="_Toc235850698"/>
       <w:r>
         <w:rPr>
           <w:rFonts w:hint="eastAsia"/>
@@ -4300,8 +4294,6 @@
         </w:rPr>
         <w:t>2</w:t>
       </w:r>
-      <w:bookmarkStart w:id="72" w:name="_GoBack"/>
-      <w:bookmarkEnd w:id="72"/>
       <w:r>
         <w:rPr>
           <w:rFonts w:hint="eastAsia" w:ascii="宋体" w:hAnsi="宋体"/>
@@ -5468,8 +5460,8 @@
       <w:pPr>
         <w:pStyle w:val="4"/>
       </w:pPr>
-      <w:bookmarkStart w:id="26" w:name="_Toc235850704"/>
-      <w:bookmarkStart w:id="27" w:name="_Toc62063134"/>
+      <w:bookmarkStart w:id="26" w:name="_Toc62063134"/>
+      <w:bookmarkStart w:id="27" w:name="_Toc235850704"/>
       <w:r>
         <w:rPr>
           <w:rFonts w:hint="eastAsia"/>
@@ -7245,9 +7237,10 @@
             <w:pPr>
               <w:pStyle w:val="15"/>
               <w:rPr>
-                <w:rFonts w:ascii="Times New Roman" w:hAnsi="Times New Roman" w:cs="Times New Roman"/>
-                <w:sz w:val="20"/>
-                <w:szCs w:val="21"/>
+                <w:rFonts w:hint="eastAsia" w:ascii="Times New Roman" w:hAnsi="Times New Roman" w:eastAsia="宋体" w:cs="Times New Roman"/>
+                <w:sz w:val="20"/>
+                <w:szCs w:val="21"/>
+                <w:lang w:val="en-US" w:eastAsia="zh-CN"/>
               </w:rPr>
             </w:pPr>
             <w:r>
@@ -7255,8 +7248,9 @@
                 <w:rFonts w:hint="eastAsia" w:ascii="Times New Roman" w:hAnsi="Times New Roman" w:cs="Times New Roman"/>
                 <w:sz w:val="20"/>
                 <w:szCs w:val="21"/>
-              </w:rPr>
-              <w:t>否</w:t>
+                <w:lang w:val="en-US" w:eastAsia="zh-CN"/>
+              </w:rPr>
+              <w:t>能</w:t>
             </w:r>
           </w:p>
         </w:tc>
@@ -7308,14 +7302,17 @@
               <w:bottom w:val="single" w:color="auto" w:sz="4" w:space="0"/>
               <w:right w:val="single" w:color="auto" w:sz="4" w:space="0"/>
             </w:tcBorders>
+            <w:vAlign w:val="top"/>
           </w:tcPr>
           <w:p>
             <w:pPr>
               <w:pStyle w:val="15"/>
               <w:rPr>
-                <w:rFonts w:ascii="Calibri" w:hAnsi="Calibri" w:cs="Times New Roman"/>
-                <w:sz w:val="20"/>
-                <w:szCs w:val="21"/>
+                <w:rFonts w:hint="default" w:ascii="Calibri" w:hAnsi="Calibri" w:eastAsia="宋体" w:cs="Times New Roman"/>
+                <w:kern w:val="0"/>
+                <w:sz w:val="20"/>
+                <w:szCs w:val="21"/>
+                <w:lang w:val="en-US" w:eastAsia="zh-CN" w:bidi="ar-SA"/>
               </w:rPr>
             </w:pPr>
             <w:r>
@@ -7324,7 +7321,16 @@
                 <w:sz w:val="20"/>
                 <w:szCs w:val="21"/>
               </w:rPr>
-              <w:t>deliveryClerkPhone</w:t>
+              <w:t>deliveryClerk</w:t>
+            </w:r>
+            <w:r>
+              <w:rPr>
+                <w:rFonts w:hint="eastAsia" w:ascii="Calibri" w:hAnsi="Calibri" w:cs="Times New Roman"/>
+                <w:sz w:val="20"/>
+                <w:szCs w:val="21"/>
+                <w:lang w:val="en-US" w:eastAsia="zh-CN"/>
+              </w:rPr>
+              <w:t>ID</w:t>
             </w:r>
           </w:p>
         </w:tc>
@@ -7337,14 +7343,17 @@
               <w:bottom w:val="single" w:color="auto" w:sz="4" w:space="0"/>
               <w:right w:val="single" w:color="auto" w:sz="4" w:space="0"/>
             </w:tcBorders>
+            <w:vAlign w:val="top"/>
           </w:tcPr>
           <w:p>
             <w:pPr>
               <w:pStyle w:val="15"/>
               <w:rPr>
-                <w:rFonts w:ascii="Calibri" w:hAnsi="Calibri" w:cs="Times New Roman"/>
-                <w:sz w:val="20"/>
-                <w:szCs w:val="21"/>
+                <w:rFonts w:hint="default" w:ascii="Calibri" w:hAnsi="Calibri" w:eastAsia="宋体" w:cs="Times New Roman"/>
+                <w:kern w:val="0"/>
+                <w:sz w:val="20"/>
+                <w:szCs w:val="21"/>
+                <w:lang w:val="en-US" w:eastAsia="zh-CN" w:bidi="ar-SA"/>
               </w:rPr>
             </w:pPr>
             <w:r>
@@ -7352,8 +7361,9 @@
                 <w:rFonts w:hint="eastAsia" w:ascii="Calibri" w:hAnsi="Calibri" w:cs="Times New Roman"/>
                 <w:sz w:val="20"/>
                 <w:szCs w:val="21"/>
-              </w:rPr>
-              <w:t>配送员电话</w:t>
+                <w:lang w:val="en-US" w:eastAsia="zh-CN"/>
+              </w:rPr>
+              <w:t>配送员id</w:t>
             </w:r>
           </w:p>
         </w:tc>
@@ -7366,21 +7376,24 @@
               <w:bottom w:val="single" w:color="auto" w:sz="4" w:space="0"/>
               <w:right w:val="single" w:color="auto" w:sz="4" w:space="0"/>
             </w:tcBorders>
+            <w:vAlign w:val="top"/>
           </w:tcPr>
           <w:p>
             <w:pPr>
               <w:pStyle w:val="15"/>
               <w:rPr>
+                <w:rFonts w:ascii="Calibri" w:hAnsi="Calibri" w:eastAsia="宋体" w:cs="Times New Roman"/>
+                <w:bCs/>
+                <w:kern w:val="0"/>
+                <w:sz w:val="20"/>
+                <w:szCs w:val="21"/>
+                <w:lang w:val="en-US" w:eastAsia="zh-CN" w:bidi="ar-SA"/>
+              </w:rPr>
+            </w:pPr>
+            <w:r>
+              <w:rPr>
                 <w:rFonts w:ascii="Calibri" w:hAnsi="Calibri" w:cs="Times New Roman"/>
-                <w:bCs/>
-                <w:sz w:val="20"/>
-                <w:szCs w:val="21"/>
-              </w:rPr>
-            </w:pPr>
-            <w:r>
-              <w:rPr>
-                <w:rFonts w:ascii="Calibri" w:hAnsi="Calibri" w:cs="Times New Roman"/>
-                <w:bCs/>
+                <w:b/>
                 <w:sz w:val="20"/>
                 <w:szCs w:val="21"/>
               </w:rPr>
@@ -7389,7 +7402,7 @@
             <w:r>
               <w:rPr>
                 <w:rFonts w:hint="eastAsia" w:ascii="Calibri" w:hAnsi="Calibri" w:cs="Times New Roman"/>
-                <w:bCs/>
+                <w:b/>
                 <w:sz w:val="20"/>
                 <w:szCs w:val="21"/>
               </w:rPr>
@@ -7411,9 +7424,10 @@
             <w:pPr>
               <w:pStyle w:val="15"/>
               <w:rPr>
-                <w:rFonts w:ascii="Times New Roman" w:hAnsi="Times New Roman" w:cs="Times New Roman"/>
-                <w:sz w:val="20"/>
-                <w:szCs w:val="21"/>
+                <w:rFonts w:hint="default" w:ascii="Times New Roman" w:hAnsi="Times New Roman" w:eastAsia="宋体" w:cs="Times New Roman"/>
+                <w:sz w:val="20"/>
+                <w:szCs w:val="21"/>
+                <w:lang w:val="en-US" w:eastAsia="zh-CN"/>
               </w:rPr>
             </w:pPr>
             <w:r>
@@ -7421,8 +7435,9 @@
                 <w:rFonts w:hint="eastAsia" w:ascii="Times New Roman" w:hAnsi="Times New Roman" w:cs="Times New Roman"/>
                 <w:sz w:val="20"/>
                 <w:szCs w:val="21"/>
-              </w:rPr>
-              <w:t>否</w:t>
+                <w:lang w:val="en-US" w:eastAsia="zh-CN"/>
+              </w:rPr>
+              <w:t>能</w:t>
             </w:r>
           </w:p>
         </w:tc>
@@ -7474,14 +7489,17 @@
               <w:bottom w:val="single" w:color="auto" w:sz="4" w:space="0"/>
               <w:right w:val="single" w:color="auto" w:sz="4" w:space="0"/>
             </w:tcBorders>
+            <w:vAlign w:val="top"/>
           </w:tcPr>
           <w:p>
             <w:pPr>
               <w:pStyle w:val="15"/>
               <w:rPr>
-                <w:rFonts w:ascii="Calibri" w:hAnsi="Calibri" w:cs="Times New Roman"/>
-                <w:sz w:val="20"/>
-                <w:szCs w:val="21"/>
+                <w:rFonts w:hint="eastAsia" w:ascii="Calibri" w:hAnsi="Calibri" w:eastAsia="宋体" w:cs="Times New Roman"/>
+                <w:kern w:val="0"/>
+                <w:sz w:val="20"/>
+                <w:szCs w:val="21"/>
+                <w:lang w:val="en-US" w:eastAsia="zh-CN" w:bidi="ar-SA"/>
               </w:rPr>
             </w:pPr>
             <w:r>
@@ -7490,7 +7508,7 @@
                 <w:sz w:val="20"/>
                 <w:szCs w:val="21"/>
               </w:rPr>
-              <w:t>arrvialTime</w:t>
+              <w:t>deliveryClerkPhone</w:t>
             </w:r>
           </w:p>
         </w:tc>
@@ -7503,14 +7521,17 @@
               <w:bottom w:val="single" w:color="auto" w:sz="4" w:space="0"/>
               <w:right w:val="single" w:color="auto" w:sz="4" w:space="0"/>
             </w:tcBorders>
+            <w:vAlign w:val="top"/>
           </w:tcPr>
           <w:p>
             <w:pPr>
               <w:pStyle w:val="15"/>
               <w:rPr>
-                <w:rFonts w:ascii="Calibri" w:hAnsi="Calibri" w:cs="Times New Roman"/>
-                <w:sz w:val="20"/>
-                <w:szCs w:val="21"/>
+                <w:rFonts w:hint="eastAsia" w:ascii="Calibri" w:hAnsi="Calibri" w:eastAsia="宋体" w:cs="Times New Roman"/>
+                <w:kern w:val="0"/>
+                <w:sz w:val="20"/>
+                <w:szCs w:val="21"/>
+                <w:lang w:val="en-US" w:eastAsia="zh-CN" w:bidi="ar-SA"/>
               </w:rPr>
             </w:pPr>
             <w:r>
@@ -7519,7 +7540,7 @@
                 <w:sz w:val="20"/>
                 <w:szCs w:val="21"/>
               </w:rPr>
-              <w:t>预计到达时间</w:t>
+              <w:t>配送员电话</w:t>
             </w:r>
           </w:p>
         </w:tc>
@@ -7532,17 +7553,29 @@
               <w:bottom w:val="single" w:color="auto" w:sz="4" w:space="0"/>
               <w:right w:val="single" w:color="auto" w:sz="4" w:space="0"/>
             </w:tcBorders>
+            <w:vAlign w:val="top"/>
           </w:tcPr>
           <w:p>
             <w:pPr>
               <w:pStyle w:val="15"/>
+              <w:rPr>
+                <w:rFonts w:ascii="Calibri" w:hAnsi="Calibri" w:eastAsia="宋体" w:cs="Times New Roman"/>
+                <w:bCs/>
+                <w:kern w:val="0"/>
+                <w:sz w:val="20"/>
+                <w:szCs w:val="21"/>
+                <w:lang w:val="en-US" w:eastAsia="zh-CN" w:bidi="ar-SA"/>
+              </w:rPr>
+            </w:pPr>
+            <w:r>
               <w:rPr>
                 <w:rFonts w:ascii="Calibri" w:hAnsi="Calibri" w:cs="Times New Roman"/>
                 <w:bCs/>
                 <w:sz w:val="20"/>
                 <w:szCs w:val="21"/>
               </w:rPr>
-            </w:pPr>
+              <w:t>V</w:t>
+            </w:r>
             <w:r>
               <w:rPr>
                 <w:rFonts w:hint="eastAsia" w:ascii="Calibri" w:hAnsi="Calibri" w:cs="Times New Roman"/>
@@ -7550,7 +7583,7 @@
                 <w:sz w:val="20"/>
                 <w:szCs w:val="21"/>
               </w:rPr>
-              <w:t>Date</w:t>
+              <w:t>archar</w:t>
             </w:r>
           </w:p>
         </w:tc>
@@ -7568,9 +7601,10 @@
             <w:pPr>
               <w:pStyle w:val="15"/>
               <w:rPr>
-                <w:rFonts w:ascii="Times New Roman" w:hAnsi="Times New Roman" w:cs="Times New Roman"/>
-                <w:sz w:val="20"/>
-                <w:szCs w:val="21"/>
+                <w:rFonts w:hint="eastAsia" w:ascii="Times New Roman" w:hAnsi="Times New Roman" w:eastAsia="宋体" w:cs="Times New Roman"/>
+                <w:sz w:val="20"/>
+                <w:szCs w:val="21"/>
+                <w:lang w:val="en-US" w:eastAsia="zh-CN"/>
               </w:rPr>
             </w:pPr>
             <w:r>
@@ -7578,8 +7612,9 @@
                 <w:rFonts w:hint="eastAsia" w:ascii="Times New Roman" w:hAnsi="Times New Roman" w:cs="Times New Roman"/>
                 <w:sz w:val="20"/>
                 <w:szCs w:val="21"/>
-              </w:rPr>
-              <w:t>否</w:t>
+                <w:lang w:val="en-US" w:eastAsia="zh-CN"/>
+              </w:rPr>
+              <w:t>能</w:t>
             </w:r>
           </w:p>
         </w:tc>
@@ -7631,14 +7666,17 @@
               <w:bottom w:val="single" w:color="auto" w:sz="4" w:space="0"/>
               <w:right w:val="single" w:color="auto" w:sz="4" w:space="0"/>
             </w:tcBorders>
+            <w:vAlign w:val="top"/>
           </w:tcPr>
           <w:p>
             <w:pPr>
               <w:pStyle w:val="15"/>
               <w:rPr>
-                <w:rFonts w:ascii="Calibri" w:hAnsi="Calibri" w:cs="Times New Roman"/>
-                <w:sz w:val="20"/>
-                <w:szCs w:val="21"/>
+                <w:rFonts w:ascii="Calibri" w:hAnsi="Calibri" w:eastAsia="宋体" w:cs="Times New Roman"/>
+                <w:kern w:val="0"/>
+                <w:sz w:val="20"/>
+                <w:szCs w:val="21"/>
+                <w:lang w:val="en-US" w:eastAsia="zh-CN" w:bidi="ar-SA"/>
               </w:rPr>
             </w:pPr>
             <w:r>
@@ -7647,7 +7685,7 @@
                 <w:sz w:val="20"/>
                 <w:szCs w:val="21"/>
               </w:rPr>
-              <w:t>State</w:t>
+              <w:t>arrvialTime</w:t>
             </w:r>
           </w:p>
         </w:tc>
@@ -7660,14 +7698,17 @@
               <w:bottom w:val="single" w:color="auto" w:sz="4" w:space="0"/>
               <w:right w:val="single" w:color="auto" w:sz="4" w:space="0"/>
             </w:tcBorders>
+            <w:vAlign w:val="top"/>
           </w:tcPr>
           <w:p>
             <w:pPr>
               <w:pStyle w:val="15"/>
               <w:rPr>
-                <w:rFonts w:ascii="Calibri" w:hAnsi="Calibri" w:cs="Times New Roman"/>
-                <w:sz w:val="20"/>
-                <w:szCs w:val="21"/>
+                <w:rFonts w:ascii="Calibri" w:hAnsi="Calibri" w:eastAsia="宋体" w:cs="Times New Roman"/>
+                <w:kern w:val="0"/>
+                <w:sz w:val="20"/>
+                <w:szCs w:val="21"/>
+                <w:lang w:val="en-US" w:eastAsia="zh-CN" w:bidi="ar-SA"/>
               </w:rPr>
             </w:pPr>
             <w:r>
@@ -7676,7 +7717,7 @@
                 <w:sz w:val="20"/>
                 <w:szCs w:val="21"/>
               </w:rPr>
-              <w:t>委托状态</w:t>
+              <w:t>预计到达时间</w:t>
             </w:r>
           </w:p>
         </w:tc>
@@ -7689,26 +7730,20 @@
               <w:bottom w:val="single" w:color="auto" w:sz="4" w:space="0"/>
               <w:right w:val="single" w:color="auto" w:sz="4" w:space="0"/>
             </w:tcBorders>
+            <w:vAlign w:val="top"/>
           </w:tcPr>
           <w:p>
             <w:pPr>
               <w:pStyle w:val="15"/>
               <w:rPr>
-                <w:rFonts w:ascii="Calibri" w:hAnsi="Calibri" w:cs="Times New Roman"/>
+                <w:rFonts w:ascii="Calibri" w:hAnsi="Calibri" w:eastAsia="宋体" w:cs="Times New Roman"/>
                 <w:bCs/>
-                <w:sz w:val="20"/>
-                <w:szCs w:val="21"/>
-              </w:rPr>
-            </w:pPr>
-            <w:r>
-              <w:rPr>
-                <w:rFonts w:ascii="Calibri" w:hAnsi="Calibri" w:cs="Times New Roman"/>
-                <w:bCs/>
-                <w:sz w:val="20"/>
-                <w:szCs w:val="21"/>
-              </w:rPr>
-              <w:t>V</w:t>
-            </w:r>
+                <w:kern w:val="0"/>
+                <w:sz w:val="20"/>
+                <w:szCs w:val="21"/>
+                <w:lang w:val="en-US" w:eastAsia="zh-CN" w:bidi="ar-SA"/>
+              </w:rPr>
+            </w:pPr>
             <w:r>
               <w:rPr>
                 <w:rFonts w:hint="eastAsia" w:ascii="Calibri" w:hAnsi="Calibri" w:cs="Times New Roman"/>
@@ -7716,7 +7751,7 @@
                 <w:sz w:val="20"/>
                 <w:szCs w:val="21"/>
               </w:rPr>
-              <w:t>archar</w:t>
+              <w:t>Date</w:t>
             </w:r>
           </w:p>
         </w:tc>
@@ -7734,9 +7769,10 @@
             <w:pPr>
               <w:pStyle w:val="15"/>
               <w:rPr>
-                <w:rFonts w:ascii="Times New Roman" w:hAnsi="Times New Roman" w:cs="Times New Roman"/>
-                <w:sz w:val="20"/>
-                <w:szCs w:val="21"/>
+                <w:rFonts w:hint="eastAsia" w:ascii="Times New Roman" w:hAnsi="Times New Roman" w:eastAsia="宋体" w:cs="Times New Roman"/>
+                <w:sz w:val="20"/>
+                <w:szCs w:val="21"/>
+                <w:lang w:val="en-US" w:eastAsia="zh-CN"/>
               </w:rPr>
             </w:pPr>
             <w:r>
@@ -7744,9 +7780,192 @@
                 <w:rFonts w:hint="eastAsia" w:ascii="Times New Roman" w:hAnsi="Times New Roman" w:cs="Times New Roman"/>
                 <w:sz w:val="20"/>
                 <w:szCs w:val="21"/>
+                <w:lang w:val="en-US" w:eastAsia="zh-CN"/>
+              </w:rPr>
+              <w:t>能</w:t>
+            </w:r>
+          </w:p>
+        </w:tc>
+        <w:tc>
+          <w:tcPr>
+            <w:tcW w:w="1096" w:type="dxa"/>
+            <w:tcBorders>
+              <w:top w:val="single" w:color="auto" w:sz="4" w:space="0"/>
+              <w:left w:val="single" w:color="auto" w:sz="4" w:space="0"/>
+              <w:bottom w:val="single" w:color="auto" w:sz="4" w:space="0"/>
+              <w:right w:val="single" w:color="auto" w:sz="4" w:space="0"/>
+            </w:tcBorders>
+          </w:tcPr>
+          <w:p>
+            <w:pPr>
+              <w:pStyle w:val="15"/>
+              <w:rPr>
+                <w:rFonts w:ascii="Calibri" w:hAnsi="Calibri" w:cs="Times New Roman"/>
+                <w:sz w:val="20"/>
+                <w:szCs w:val="21"/>
+              </w:rPr>
+            </w:pPr>
+          </w:p>
+        </w:tc>
+      </w:tr>
+      <w:tr>
+        <w:tblPrEx>
+          <w:tblBorders>
+            <w:top w:val="single" w:color="auto" w:sz="4" w:space="0"/>
+            <w:left w:val="single" w:color="auto" w:sz="4" w:space="0"/>
+            <w:bottom w:val="single" w:color="auto" w:sz="4" w:space="0"/>
+            <w:right w:val="single" w:color="auto" w:sz="4" w:space="0"/>
+            <w:insideH w:val="single" w:color="auto" w:sz="4" w:space="0"/>
+            <w:insideV w:val="single" w:color="auto" w:sz="4" w:space="0"/>
+          </w:tblBorders>
+          <w:tblCellMar>
+            <w:top w:w="0" w:type="dxa"/>
+            <w:left w:w="108" w:type="dxa"/>
+            <w:bottom w:w="0" w:type="dxa"/>
+            <w:right w:w="108" w:type="dxa"/>
+          </w:tblCellMar>
+        </w:tblPrEx>
+        <w:trPr>
+          <w:trHeight w:val="326" w:hRule="atLeast"/>
+        </w:trPr>
+        <w:tc>
+          <w:tcPr>
+            <w:tcW w:w="1951" w:type="dxa"/>
+            <w:tcBorders>
+              <w:top w:val="single" w:color="auto" w:sz="4" w:space="0"/>
+              <w:left w:val="single" w:color="auto" w:sz="4" w:space="0"/>
+              <w:bottom w:val="single" w:color="auto" w:sz="4" w:space="0"/>
+              <w:right w:val="single" w:color="auto" w:sz="4" w:space="0"/>
+            </w:tcBorders>
+            <w:vAlign w:val="top"/>
+          </w:tcPr>
+          <w:p>
+            <w:pPr>
+              <w:pStyle w:val="15"/>
+              <w:rPr>
+                <w:rFonts w:hint="default" w:ascii="Calibri" w:hAnsi="Calibri" w:eastAsia="宋体" w:cs="Times New Roman"/>
+                <w:kern w:val="0"/>
+                <w:sz w:val="20"/>
+                <w:szCs w:val="21"/>
+                <w:lang w:val="en-US" w:eastAsia="zh-CN" w:bidi="ar-SA"/>
+              </w:rPr>
+            </w:pPr>
+            <w:r>
+              <w:rPr>
+                <w:rFonts w:hint="eastAsia" w:ascii="Calibri" w:hAnsi="Calibri" w:cs="Times New Roman"/>
+                <w:sz w:val="20"/>
+                <w:szCs w:val="21"/>
+              </w:rPr>
+              <w:t>State</w:t>
+            </w:r>
+          </w:p>
+        </w:tc>
+        <w:tc>
+          <w:tcPr>
+            <w:tcW w:w="1985" w:type="dxa"/>
+            <w:tcBorders>
+              <w:top w:val="single" w:color="auto" w:sz="4" w:space="0"/>
+              <w:left w:val="single" w:color="auto" w:sz="4" w:space="0"/>
+              <w:bottom w:val="single" w:color="auto" w:sz="4" w:space="0"/>
+              <w:right w:val="single" w:color="auto" w:sz="4" w:space="0"/>
+            </w:tcBorders>
+            <w:vAlign w:val="top"/>
+          </w:tcPr>
+          <w:p>
+            <w:pPr>
+              <w:pStyle w:val="15"/>
+              <w:rPr>
+                <w:rFonts w:hint="default" w:ascii="Calibri" w:hAnsi="Calibri" w:eastAsia="宋体" w:cs="Times New Roman"/>
+                <w:kern w:val="0"/>
+                <w:sz w:val="20"/>
+                <w:szCs w:val="21"/>
+                <w:lang w:val="en-US" w:eastAsia="zh-CN" w:bidi="ar-SA"/>
+              </w:rPr>
+            </w:pPr>
+            <w:r>
+              <w:rPr>
+                <w:rFonts w:hint="eastAsia" w:ascii="Calibri" w:hAnsi="Calibri" w:cs="Times New Roman"/>
+                <w:sz w:val="20"/>
+                <w:szCs w:val="21"/>
+              </w:rPr>
+              <w:t>委托状态</w:t>
+            </w:r>
+          </w:p>
+        </w:tc>
+        <w:tc>
+          <w:tcPr>
+            <w:tcW w:w="2126" w:type="dxa"/>
+            <w:tcBorders>
+              <w:top w:val="single" w:color="auto" w:sz="4" w:space="0"/>
+              <w:left w:val="single" w:color="auto" w:sz="4" w:space="0"/>
+              <w:bottom w:val="single" w:color="auto" w:sz="4" w:space="0"/>
+              <w:right w:val="single" w:color="auto" w:sz="4" w:space="0"/>
+            </w:tcBorders>
+            <w:vAlign w:val="top"/>
+          </w:tcPr>
+          <w:p>
+            <w:pPr>
+              <w:pStyle w:val="15"/>
+              <w:rPr>
+                <w:rFonts w:ascii="Calibri" w:hAnsi="Calibri" w:eastAsia="宋体" w:cs="Times New Roman"/>
+                <w:bCs/>
+                <w:kern w:val="0"/>
+                <w:sz w:val="20"/>
+                <w:szCs w:val="21"/>
+                <w:lang w:val="en-US" w:eastAsia="zh-CN" w:bidi="ar-SA"/>
+              </w:rPr>
+            </w:pPr>
+            <w:r>
+              <w:rPr>
+                <w:rFonts w:ascii="Calibri" w:hAnsi="Calibri" w:cs="Times New Roman"/>
+                <w:bCs/>
+                <w:sz w:val="20"/>
+                <w:szCs w:val="21"/>
+              </w:rPr>
+              <w:t>V</w:t>
+            </w:r>
+            <w:r>
+              <w:rPr>
+                <w:rFonts w:hint="eastAsia" w:ascii="Calibri" w:hAnsi="Calibri" w:cs="Times New Roman"/>
+                <w:bCs/>
+                <w:sz w:val="20"/>
+                <w:szCs w:val="21"/>
+              </w:rPr>
+              <w:t>archar</w:t>
+            </w:r>
+          </w:p>
+        </w:tc>
+        <w:tc>
+          <w:tcPr>
+            <w:tcW w:w="1364" w:type="dxa"/>
+            <w:tcBorders>
+              <w:top w:val="single" w:color="auto" w:sz="4" w:space="0"/>
+              <w:left w:val="single" w:color="auto" w:sz="4" w:space="0"/>
+              <w:bottom w:val="single" w:color="auto" w:sz="4" w:space="0"/>
+              <w:right w:val="single" w:color="auto" w:sz="4" w:space="0"/>
+            </w:tcBorders>
+          </w:tcPr>
+          <w:p>
+            <w:pPr>
+              <w:pStyle w:val="15"/>
+              <w:rPr>
+                <w:rFonts w:hint="default" w:ascii="Times New Roman" w:hAnsi="Times New Roman" w:eastAsia="宋体" w:cs="Times New Roman"/>
+                <w:sz w:val="20"/>
+                <w:szCs w:val="21"/>
+                <w:lang w:val="en-US" w:eastAsia="zh-CN"/>
+              </w:rPr>
+            </w:pPr>
+            <w:r>
+              <w:rPr>
+                <w:rFonts w:hint="eastAsia" w:ascii="Times New Roman" w:hAnsi="Times New Roman" w:cs="Times New Roman"/>
+                <w:sz w:val="20"/>
+                <w:szCs w:val="21"/>
+                <w:lang w:val="en-US" w:eastAsia="zh-CN"/>
               </w:rPr>
               <w:t>否</w:t>
             </w:r>
+            <w:bookmarkStart w:id="72" w:name="_GoBack"/>
+            <w:bookmarkEnd w:id="72"/>
           </w:p>
         </w:tc>
         <w:tc>
@@ -9989,8 +10208,8 @@
       <w:pPr>
         <w:pStyle w:val="4"/>
       </w:pPr>
-      <w:bookmarkStart w:id="30" w:name="_Toc62063136"/>
-      <w:bookmarkStart w:id="31" w:name="_Toc235850706"/>
+      <w:bookmarkStart w:id="30" w:name="_Toc235850706"/>
+      <w:bookmarkStart w:id="31" w:name="_Toc62063136"/>
       <w:r>
         <w:rPr>
           <w:rFonts w:hint="eastAsia"/>
@@ -10832,8 +11051,8 @@
       <w:pPr>
         <w:pStyle w:val="4"/>
       </w:pPr>
-      <w:bookmarkStart w:id="34" w:name="_Toc235850708"/>
-      <w:bookmarkStart w:id="35" w:name="_Toc62063138"/>
+      <w:bookmarkStart w:id="34" w:name="_Toc62063138"/>
+      <w:bookmarkStart w:id="35" w:name="_Toc235850708"/>
       <w:r>
         <w:rPr>
           <w:rFonts w:hint="eastAsia"/>
@@ -11005,8 +11224,8 @@
       <w:pPr>
         <w:pStyle w:val="3"/>
       </w:pPr>
-      <w:bookmarkStart w:id="40" w:name="_Toc62063141"/>
-      <w:bookmarkStart w:id="41" w:name="_Toc235850711"/>
+      <w:bookmarkStart w:id="40" w:name="_Toc235850711"/>
+      <w:bookmarkStart w:id="41" w:name="_Toc62063141"/>
       <w:r>
         <w:rPr>
           <w:rFonts w:hint="eastAsia"/>
@@ -11037,8 +11256,8 @@
       <w:pPr>
         <w:pStyle w:val="4"/>
       </w:pPr>
-      <w:bookmarkStart w:id="42" w:name="_Toc62063142"/>
-      <w:bookmarkStart w:id="43" w:name="_Toc235850712"/>
+      <w:bookmarkStart w:id="42" w:name="_Toc235850712"/>
+      <w:bookmarkStart w:id="43" w:name="_Toc62063142"/>
       <w:r>
         <w:rPr>
           <w:rFonts w:hint="eastAsia"/>
@@ -11476,8 +11695,8 @@
       <w:pPr>
         <w:pStyle w:val="3"/>
       </w:pPr>
-      <w:bookmarkStart w:id="46" w:name="_Toc62063144"/>
-      <w:bookmarkStart w:id="47" w:name="_Toc235850714"/>
+      <w:bookmarkStart w:id="46" w:name="_Toc235850714"/>
+      <w:bookmarkStart w:id="47" w:name="_Toc62063144"/>
       <w:r>
         <w:rPr>
           <w:rFonts w:hint="eastAsia"/>
@@ -11508,8 +11727,8 @@
       <w:pPr>
         <w:pStyle w:val="3"/>
       </w:pPr>
-      <w:bookmarkStart w:id="48" w:name="_Toc235850715"/>
-      <w:bookmarkStart w:id="49" w:name="_Toc62063145"/>
+      <w:bookmarkStart w:id="48" w:name="_Toc62063145"/>
+      <w:bookmarkStart w:id="49" w:name="_Toc235850715"/>
       <w:r>
         <w:rPr>
           <w:rFonts w:hint="eastAsia"/>
@@ -11555,8 +11774,8 @@
       <w:pPr>
         <w:pStyle w:val="3"/>
       </w:pPr>
-      <w:bookmarkStart w:id="50" w:name="_Toc235850716"/>
-      <w:bookmarkStart w:id="51" w:name="_Toc62063146"/>
+      <w:bookmarkStart w:id="50" w:name="_Toc62063146"/>
+      <w:bookmarkStart w:id="51" w:name="_Toc235850716"/>
       <w:r>
         <w:rPr>
           <w:rFonts w:hint="eastAsia"/>
@@ -11587,8 +11806,8 @@
       <w:pPr>
         <w:pStyle w:val="2"/>
       </w:pPr>
-      <w:bookmarkStart w:id="52" w:name="_Toc62063147"/>
-      <w:bookmarkStart w:id="53" w:name="_Toc235850717"/>
+      <w:bookmarkStart w:id="52" w:name="_Toc235850717"/>
+      <w:bookmarkStart w:id="53" w:name="_Toc62063147"/>
       <w:r>
         <w:rPr>
           <w:rFonts w:hint="eastAsia"/>
@@ -11625,8 +11844,8 @@
       <w:pPr>
         <w:pStyle w:val="3"/>
       </w:pPr>
-      <w:bookmarkStart w:id="56" w:name="_Toc235850719"/>
-      <w:bookmarkStart w:id="57" w:name="_Toc62063149"/>
+      <w:bookmarkStart w:id="56" w:name="_Toc62063149"/>
+      <w:bookmarkStart w:id="57" w:name="_Toc235850719"/>
       <w:r>
         <w:rPr>
           <w:rFonts w:hint="eastAsia"/>
@@ -11671,8 +11890,8 @@
       <w:pPr>
         <w:pStyle w:val="3"/>
       </w:pPr>
-      <w:bookmarkStart w:id="60" w:name="_Toc235850721"/>
-      <w:bookmarkStart w:id="61" w:name="_Toc62063151"/>
+      <w:bookmarkStart w:id="60" w:name="_Toc62063151"/>
+      <w:bookmarkStart w:id="61" w:name="_Toc235850721"/>
       <w:r>
         <w:rPr>
           <w:rFonts w:hint="eastAsia"/>
@@ -11779,8 +11998,8 @@
       <w:pPr>
         <w:pStyle w:val="2"/>
       </w:pPr>
-      <w:bookmarkStart w:id="68" w:name="_Toc62063155"/>
-      <w:bookmarkStart w:id="69" w:name="_Toc235850725"/>
+      <w:bookmarkStart w:id="68" w:name="_Toc235850725"/>
+      <w:bookmarkStart w:id="69" w:name="_Toc62063155"/>
       <w:r>
         <w:rPr>
           <w:rFonts w:hint="eastAsia"/>
@@ -12102,7 +12321,7 @@
     <w:lsdException w:uiPriority="99" w:name="Document Map"/>
     <w:lsdException w:uiPriority="99" w:name="Plain Text"/>
     <w:lsdException w:uiPriority="99" w:name="E-mail Signature"/>
-    <w:lsdException w:uiPriority="99" w:name="Normal (Web)"/>
+    <w:lsdException w:qFormat="1" w:uiPriority="99" w:name="Normal (Web)"/>
     <w:lsdException w:uiPriority="99" w:name="HTML Acronym"/>
     <w:lsdException w:uiPriority="99" w:name="HTML Address"/>
     <w:lsdException w:uiPriority="99" w:name="HTML Cite"/>
@@ -12530,6 +12749,7 @@
     <w:basedOn w:val="1"/>
     <w:semiHidden/>
     <w:unhideWhenUsed/>
+    <w:qFormat/>
     <w:uiPriority w:val="99"/>
     <w:pPr>
       <w:widowControl/>

--- a/总体与详细设计/SE2021-G14-系统设计说明0.1.docx
+++ b/总体与详细设计/SE2021-G14-系统设计说明0.1.docx
@@ -51,8 +51,8 @@
           <w:szCs w:val="52"/>
         </w:rPr>
       </w:pPr>
-      <w:bookmarkStart w:id="1" w:name="_Toc56674144"/>
-      <w:bookmarkStart w:id="2" w:name="_Toc62063122"/>
+      <w:bookmarkStart w:id="1" w:name="_Toc62063122"/>
+      <w:bookmarkStart w:id="2" w:name="_Toc56674144"/>
       <w:r>
         <w:rPr>
           <w:rFonts w:hint="eastAsia"/>
@@ -2549,8 +2549,8 @@
       <w:pPr>
         <w:pStyle w:val="2"/>
       </w:pPr>
-      <w:bookmarkStart w:id="4" w:name="_Toc235850694"/>
-      <w:bookmarkStart w:id="5" w:name="_Toc62063124"/>
+      <w:bookmarkStart w:id="4" w:name="_Toc62063124"/>
+      <w:bookmarkStart w:id="5" w:name="_Toc235850694"/>
       <w:r>
         <w:rPr>
           <w:rFonts w:hint="eastAsia"/>
@@ -4454,8 +4454,8 @@
           <w:szCs w:val="24"/>
         </w:rPr>
       </w:pPr>
-      <w:bookmarkStart w:id="18" w:name="_Toc62063130"/>
-      <w:bookmarkStart w:id="19" w:name="_Toc235850700"/>
+      <w:bookmarkStart w:id="18" w:name="_Toc235850700"/>
+      <w:bookmarkStart w:id="19" w:name="_Toc62063130"/>
       <w:r>
         <w:rPr>
           <w:rFonts w:hint="eastAsia" w:ascii="宋体" w:hAnsi="宋体"/>
@@ -4854,8 +4854,8 @@
       <w:pPr>
         <w:pStyle w:val="3"/>
       </w:pPr>
-      <w:bookmarkStart w:id="22" w:name="_Toc62063132"/>
-      <w:bookmarkStart w:id="23" w:name="_Toc235850702"/>
+      <w:bookmarkStart w:id="22" w:name="_Toc235850702"/>
+      <w:bookmarkStart w:id="23" w:name="_Toc62063132"/>
       <w:r>
         <w:rPr>
           <w:rFonts w:hint="eastAsia"/>
@@ -5846,10 +5846,11 @@
             <w:pPr>
               <w:pStyle w:val="15"/>
               <w:rPr>
-                <w:rFonts w:ascii="Calibri" w:hAnsi="Calibri" w:cs="Times New Roman"/>
+                <w:rFonts w:hint="eastAsia" w:ascii="Calibri" w:hAnsi="Calibri" w:eastAsia="宋体" w:cs="Times New Roman"/>
                 <w:b/>
                 <w:sz w:val="20"/>
                 <w:szCs w:val="21"/>
+                <w:lang w:eastAsia="zh-CN"/>
               </w:rPr>
             </w:pPr>
             <w:r>
@@ -5869,6 +5870,36 @@
                 <w:szCs w:val="21"/>
               </w:rPr>
               <w:t>D</w:t>
+            </w:r>
+            <w:r>
+              <w:rPr>
+                <w:rFonts w:hint="eastAsia" w:ascii="Times New Roman" w:hAnsi="Times New Roman" w:cs="Times New Roman"/>
+                <w:b/>
+                <w:sz w:val="20"/>
+                <w:szCs w:val="21"/>
+                <w:lang w:eastAsia="zh-CN"/>
+              </w:rPr>
+              <w:t>（</w:t>
+            </w:r>
+            <w:r>
+              <w:rPr>
+                <w:rFonts w:hint="eastAsia" w:ascii="Times New Roman" w:hAnsi="Times New Roman" w:cs="Times New Roman"/>
+                <w:b/>
+                <w:sz w:val="20"/>
+                <w:szCs w:val="21"/>
+                <w:lang w:val="en-US" w:eastAsia="zh-CN"/>
+              </w:rPr>
+              <w:t>学号</w:t>
+            </w:r>
+            <w:r>
+              <w:rPr>
+                <w:rFonts w:hint="eastAsia" w:ascii="Times New Roman" w:hAnsi="Times New Roman" w:cs="Times New Roman"/>
+                <w:b/>
+                <w:sz w:val="20"/>
+                <w:szCs w:val="21"/>
+                <w:lang w:eastAsia="zh-CN"/>
+              </w:rPr>
+              <w:t>）</w:t>
             </w:r>
           </w:p>
         </w:tc>
@@ -5992,6 +6023,9 @@
             <w:right w:w="108" w:type="dxa"/>
           </w:tblCellMar>
         </w:tblPrEx>
+        <w:trPr>
+          <w:trHeight w:val="366" w:hRule="atLeast"/>
+        </w:trPr>
         <w:tc>
           <w:tcPr>
             <w:tcW w:w="1951" w:type="dxa"/>
@@ -6114,6 +6148,350 @@
                 <w:rFonts w:hint="eastAsia" w:ascii="Times New Roman" w:hAnsi="Times New Roman" w:cs="Times New Roman"/>
                 <w:sz w:val="20"/>
                 <w:szCs w:val="21"/>
+              </w:rPr>
+              <w:t>否</w:t>
+            </w:r>
+          </w:p>
+        </w:tc>
+        <w:tc>
+          <w:tcPr>
+            <w:tcW w:w="1096" w:type="dxa"/>
+            <w:tcBorders>
+              <w:top w:val="single" w:color="auto" w:sz="4" w:space="0"/>
+              <w:left w:val="single" w:color="auto" w:sz="4" w:space="0"/>
+              <w:bottom w:val="single" w:color="auto" w:sz="4" w:space="0"/>
+              <w:right w:val="single" w:color="auto" w:sz="4" w:space="0"/>
+            </w:tcBorders>
+          </w:tcPr>
+          <w:p>
+            <w:pPr>
+              <w:pStyle w:val="15"/>
+              <w:rPr>
+                <w:rFonts w:ascii="Calibri" w:hAnsi="Calibri" w:cs="Times New Roman"/>
+                <w:sz w:val="20"/>
+                <w:szCs w:val="21"/>
+              </w:rPr>
+            </w:pPr>
+          </w:p>
+        </w:tc>
+      </w:tr>
+      <w:tr>
+        <w:tblPrEx>
+          <w:tblBorders>
+            <w:top w:val="single" w:color="auto" w:sz="4" w:space="0"/>
+            <w:left w:val="single" w:color="auto" w:sz="4" w:space="0"/>
+            <w:bottom w:val="single" w:color="auto" w:sz="4" w:space="0"/>
+            <w:right w:val="single" w:color="auto" w:sz="4" w:space="0"/>
+            <w:insideH w:val="single" w:color="auto" w:sz="4" w:space="0"/>
+            <w:insideV w:val="single" w:color="auto" w:sz="4" w:space="0"/>
+          </w:tblBorders>
+          <w:tblCellMar>
+            <w:top w:w="0" w:type="dxa"/>
+            <w:left w:w="108" w:type="dxa"/>
+            <w:bottom w:w="0" w:type="dxa"/>
+            <w:right w:w="108" w:type="dxa"/>
+          </w:tblCellMar>
+        </w:tblPrEx>
+        <w:tc>
+          <w:tcPr>
+            <w:tcW w:w="1951" w:type="dxa"/>
+            <w:tcBorders>
+              <w:top w:val="single" w:color="auto" w:sz="4" w:space="0"/>
+              <w:left w:val="single" w:color="auto" w:sz="4" w:space="0"/>
+              <w:bottom w:val="single" w:color="auto" w:sz="4" w:space="0"/>
+              <w:right w:val="single" w:color="auto" w:sz="4" w:space="0"/>
+            </w:tcBorders>
+          </w:tcPr>
+          <w:p>
+            <w:pPr>
+              <w:pStyle w:val="15"/>
+              <w:rPr>
+                <w:rFonts w:hint="default" w:ascii="Calibri" w:hAnsi="Calibri" w:eastAsia="宋体" w:cs="Times New Roman"/>
+                <w:sz w:val="20"/>
+                <w:szCs w:val="21"/>
+                <w:lang w:val="en-US" w:eastAsia="zh-CN"/>
+              </w:rPr>
+            </w:pPr>
+            <w:r>
+              <w:rPr>
+                <w:rFonts w:hint="eastAsia" w:ascii="Calibri" w:hAnsi="Calibri" w:cs="Times New Roman"/>
+                <w:sz w:val="20"/>
+                <w:szCs w:val="21"/>
+                <w:lang w:val="en-US" w:eastAsia="zh-CN"/>
+              </w:rPr>
+              <w:t>userPhone</w:t>
+            </w:r>
+          </w:p>
+        </w:tc>
+        <w:tc>
+          <w:tcPr>
+            <w:tcW w:w="1985" w:type="dxa"/>
+            <w:tcBorders>
+              <w:top w:val="single" w:color="auto" w:sz="4" w:space="0"/>
+              <w:left w:val="single" w:color="auto" w:sz="4" w:space="0"/>
+              <w:bottom w:val="single" w:color="auto" w:sz="4" w:space="0"/>
+              <w:right w:val="single" w:color="auto" w:sz="4" w:space="0"/>
+            </w:tcBorders>
+          </w:tcPr>
+          <w:p>
+            <w:pPr>
+              <w:pStyle w:val="15"/>
+              <w:rPr>
+                <w:rFonts w:hint="default" w:ascii="Times New Roman" w:hAnsi="Times New Roman" w:eastAsia="宋体" w:cs="Times New Roman"/>
+                <w:sz w:val="20"/>
+                <w:szCs w:val="21"/>
+                <w:lang w:val="en-US" w:eastAsia="zh-CN"/>
+              </w:rPr>
+            </w:pPr>
+            <w:r>
+              <w:rPr>
+                <w:rFonts w:hint="eastAsia" w:ascii="Times New Roman" w:hAnsi="Times New Roman" w:cs="Times New Roman"/>
+                <w:sz w:val="20"/>
+                <w:szCs w:val="21"/>
+                <w:lang w:val="en-US" w:eastAsia="zh-CN"/>
+              </w:rPr>
+              <w:t>用户联系电话</w:t>
+            </w:r>
+          </w:p>
+        </w:tc>
+        <w:tc>
+          <w:tcPr>
+            <w:tcW w:w="2126" w:type="dxa"/>
+            <w:tcBorders>
+              <w:top w:val="single" w:color="auto" w:sz="4" w:space="0"/>
+              <w:left w:val="single" w:color="auto" w:sz="4" w:space="0"/>
+              <w:bottom w:val="single" w:color="auto" w:sz="4" w:space="0"/>
+              <w:right w:val="single" w:color="auto" w:sz="4" w:space="0"/>
+            </w:tcBorders>
+          </w:tcPr>
+          <w:p>
+            <w:pPr>
+              <w:pStyle w:val="15"/>
+              <w:rPr>
+                <w:rFonts w:ascii="Calibri" w:hAnsi="Calibri" w:cs="Times New Roman"/>
+                <w:bCs/>
+                <w:sz w:val="20"/>
+                <w:szCs w:val="21"/>
+              </w:rPr>
+            </w:pPr>
+            <w:r>
+              <w:rPr>
+                <w:rFonts w:ascii="Calibri" w:hAnsi="Calibri" w:cs="Times New Roman"/>
+                <w:bCs/>
+                <w:sz w:val="20"/>
+                <w:szCs w:val="21"/>
+              </w:rPr>
+              <w:t>V</w:t>
+            </w:r>
+            <w:r>
+              <w:rPr>
+                <w:rFonts w:hint="eastAsia" w:ascii="Calibri" w:hAnsi="Calibri" w:cs="Times New Roman"/>
+                <w:bCs/>
+                <w:sz w:val="20"/>
+                <w:szCs w:val="21"/>
+              </w:rPr>
+              <w:t>archar</w:t>
+            </w:r>
+          </w:p>
+        </w:tc>
+        <w:tc>
+          <w:tcPr>
+            <w:tcW w:w="1364" w:type="dxa"/>
+            <w:tcBorders>
+              <w:top w:val="single" w:color="auto" w:sz="4" w:space="0"/>
+              <w:left w:val="single" w:color="auto" w:sz="4" w:space="0"/>
+              <w:bottom w:val="single" w:color="auto" w:sz="4" w:space="0"/>
+              <w:right w:val="single" w:color="auto" w:sz="4" w:space="0"/>
+            </w:tcBorders>
+          </w:tcPr>
+          <w:p>
+            <w:pPr>
+              <w:pStyle w:val="15"/>
+              <w:rPr>
+                <w:rFonts w:hint="eastAsia" w:ascii="Times New Roman" w:hAnsi="Times New Roman" w:eastAsia="宋体" w:cs="Times New Roman"/>
+                <w:sz w:val="20"/>
+                <w:szCs w:val="21"/>
+                <w:lang w:val="en-US" w:eastAsia="zh-CN"/>
+              </w:rPr>
+            </w:pPr>
+            <w:r>
+              <w:rPr>
+                <w:rFonts w:hint="eastAsia" w:ascii="Times New Roman" w:hAnsi="Times New Roman" w:cs="Times New Roman"/>
+                <w:sz w:val="20"/>
+                <w:szCs w:val="21"/>
+                <w:lang w:val="en-US" w:eastAsia="zh-CN"/>
+              </w:rPr>
+              <w:t>否</w:t>
+            </w:r>
+          </w:p>
+        </w:tc>
+        <w:tc>
+          <w:tcPr>
+            <w:tcW w:w="1096" w:type="dxa"/>
+            <w:tcBorders>
+              <w:top w:val="single" w:color="auto" w:sz="4" w:space="0"/>
+              <w:left w:val="single" w:color="auto" w:sz="4" w:space="0"/>
+              <w:bottom w:val="single" w:color="auto" w:sz="4" w:space="0"/>
+              <w:right w:val="single" w:color="auto" w:sz="4" w:space="0"/>
+            </w:tcBorders>
+          </w:tcPr>
+          <w:p>
+            <w:pPr>
+              <w:pStyle w:val="15"/>
+              <w:rPr>
+                <w:rFonts w:ascii="Calibri" w:hAnsi="Calibri" w:cs="Times New Roman"/>
+                <w:sz w:val="20"/>
+                <w:szCs w:val="21"/>
+              </w:rPr>
+            </w:pPr>
+          </w:p>
+        </w:tc>
+      </w:tr>
+      <w:tr>
+        <w:tblPrEx>
+          <w:tblBorders>
+            <w:top w:val="single" w:color="auto" w:sz="4" w:space="0"/>
+            <w:left w:val="single" w:color="auto" w:sz="4" w:space="0"/>
+            <w:bottom w:val="single" w:color="auto" w:sz="4" w:space="0"/>
+            <w:right w:val="single" w:color="auto" w:sz="4" w:space="0"/>
+            <w:insideH w:val="single" w:color="auto" w:sz="4" w:space="0"/>
+            <w:insideV w:val="single" w:color="auto" w:sz="4" w:space="0"/>
+          </w:tblBorders>
+          <w:tblCellMar>
+            <w:top w:w="0" w:type="dxa"/>
+            <w:left w:w="108" w:type="dxa"/>
+            <w:bottom w:w="0" w:type="dxa"/>
+            <w:right w:w="108" w:type="dxa"/>
+          </w:tblCellMar>
+        </w:tblPrEx>
+        <w:tc>
+          <w:tcPr>
+            <w:tcW w:w="1951" w:type="dxa"/>
+            <w:tcBorders>
+              <w:top w:val="single" w:color="auto" w:sz="4" w:space="0"/>
+              <w:left w:val="single" w:color="auto" w:sz="4" w:space="0"/>
+              <w:bottom w:val="single" w:color="auto" w:sz="4" w:space="0"/>
+              <w:right w:val="single" w:color="auto" w:sz="4" w:space="0"/>
+            </w:tcBorders>
+          </w:tcPr>
+          <w:p>
+            <w:pPr>
+              <w:pStyle w:val="15"/>
+              <w:rPr>
+                <w:rFonts w:hint="default" w:ascii="Calibri" w:hAnsi="Calibri" w:cs="Times New Roman"/>
+                <w:sz w:val="20"/>
+                <w:szCs w:val="21"/>
+                <w:lang w:val="en-US" w:eastAsia="zh-CN"/>
+              </w:rPr>
+            </w:pPr>
+            <w:r>
+              <w:rPr>
+                <w:rFonts w:hint="eastAsia" w:ascii="Calibri" w:hAnsi="Calibri" w:cs="Times New Roman"/>
+                <w:sz w:val="20"/>
+                <w:szCs w:val="21"/>
+                <w:lang w:val="en-US" w:eastAsia="zh-CN"/>
+              </w:rPr>
+              <w:t>userAddress</w:t>
+            </w:r>
+          </w:p>
+        </w:tc>
+        <w:tc>
+          <w:tcPr>
+            <w:tcW w:w="1985" w:type="dxa"/>
+            <w:tcBorders>
+              <w:top w:val="single" w:color="auto" w:sz="4" w:space="0"/>
+              <w:left w:val="single" w:color="auto" w:sz="4" w:space="0"/>
+              <w:bottom w:val="single" w:color="auto" w:sz="4" w:space="0"/>
+              <w:right w:val="single" w:color="auto" w:sz="4" w:space="0"/>
+            </w:tcBorders>
+          </w:tcPr>
+          <w:p>
+            <w:pPr>
+              <w:pStyle w:val="15"/>
+              <w:rPr>
+                <w:rFonts w:hint="default" w:ascii="Times New Roman" w:hAnsi="Times New Roman" w:cs="Times New Roman"/>
+                <w:sz w:val="20"/>
+                <w:szCs w:val="21"/>
+                <w:lang w:val="en-US" w:eastAsia="zh-CN"/>
+              </w:rPr>
+            </w:pPr>
+            <w:r>
+              <w:rPr>
+                <w:rFonts w:hint="eastAsia" w:ascii="Times New Roman" w:hAnsi="Times New Roman" w:cs="Times New Roman"/>
+                <w:sz w:val="20"/>
+                <w:szCs w:val="21"/>
+                <w:lang w:val="en-US" w:eastAsia="zh-CN"/>
+              </w:rPr>
+              <w:t>收件地址</w:t>
+            </w:r>
+          </w:p>
+        </w:tc>
+        <w:tc>
+          <w:tcPr>
+            <w:tcW w:w="2126" w:type="dxa"/>
+            <w:tcBorders>
+              <w:top w:val="single" w:color="auto" w:sz="4" w:space="0"/>
+              <w:left w:val="single" w:color="auto" w:sz="4" w:space="0"/>
+              <w:bottom w:val="single" w:color="auto" w:sz="4" w:space="0"/>
+              <w:right w:val="single" w:color="auto" w:sz="4" w:space="0"/>
+            </w:tcBorders>
+          </w:tcPr>
+          <w:p>
+            <w:pPr>
+              <w:pStyle w:val="15"/>
+              <w:rPr>
+                <w:rFonts w:ascii="Calibri" w:hAnsi="Calibri" w:cs="Times New Roman"/>
+                <w:bCs/>
+                <w:sz w:val="20"/>
+                <w:szCs w:val="21"/>
+              </w:rPr>
+            </w:pPr>
+            <w:r>
+              <w:rPr>
+                <w:rFonts w:ascii="Calibri" w:hAnsi="Calibri" w:cs="Times New Roman"/>
+                <w:bCs/>
+                <w:sz w:val="20"/>
+                <w:szCs w:val="21"/>
+              </w:rPr>
+              <w:t>V</w:t>
+            </w:r>
+            <w:r>
+              <w:rPr>
+                <w:rFonts w:hint="eastAsia" w:ascii="Calibri" w:hAnsi="Calibri" w:cs="Times New Roman"/>
+                <w:bCs/>
+                <w:sz w:val="20"/>
+                <w:szCs w:val="21"/>
+              </w:rPr>
+              <w:t>archar</w:t>
+            </w:r>
+          </w:p>
+        </w:tc>
+        <w:tc>
+          <w:tcPr>
+            <w:tcW w:w="1364" w:type="dxa"/>
+            <w:tcBorders>
+              <w:top w:val="single" w:color="auto" w:sz="4" w:space="0"/>
+              <w:left w:val="single" w:color="auto" w:sz="4" w:space="0"/>
+              <w:bottom w:val="single" w:color="auto" w:sz="4" w:space="0"/>
+              <w:right w:val="single" w:color="auto" w:sz="4" w:space="0"/>
+            </w:tcBorders>
+          </w:tcPr>
+          <w:p>
+            <w:pPr>
+              <w:pStyle w:val="15"/>
+              <w:rPr>
+                <w:rFonts w:hint="default" w:ascii="Times New Roman" w:hAnsi="Times New Roman" w:cs="Times New Roman"/>
+                <w:sz w:val="20"/>
+                <w:szCs w:val="21"/>
+                <w:lang w:val="en-US" w:eastAsia="zh-CN"/>
+              </w:rPr>
+            </w:pPr>
+            <w:r>
+              <w:rPr>
+                <w:rFonts w:hint="eastAsia" w:ascii="Times New Roman" w:hAnsi="Times New Roman" w:cs="Times New Roman"/>
+                <w:sz w:val="20"/>
+                <w:szCs w:val="21"/>
+                <w:lang w:val="en-US" w:eastAsia="zh-CN"/>
               </w:rPr>
               <w:t>否</w:t>
             </w:r>
@@ -6222,7 +6600,24 @@
                 <w:sz w:val="20"/>
                 <w:szCs w:val="21"/>
               </w:rPr>
-              <w:t>ntrustment form</w:t>
+              <w:t>ntrustment</w:t>
+            </w:r>
+            <w:r>
+              <w:rPr>
+                <w:rFonts w:hint="eastAsia" w:ascii="Calibri" w:hAnsi="Calibri" w:cs="Times New Roman"/>
+                <w:sz w:val="20"/>
+                <w:szCs w:val="21"/>
+                <w:lang w:val="en-US" w:eastAsia="zh-CN"/>
+              </w:rPr>
+              <w:t>_</w:t>
+            </w:r>
+            <w:r>
+              <w:rPr>
+                <w:rFonts w:hint="eastAsia" w:ascii="Calibri" w:hAnsi="Calibri" w:cs="Times New Roman"/>
+                <w:sz w:val="20"/>
+                <w:szCs w:val="21"/>
+              </w:rPr>
+              <w:t>form</w:t>
             </w:r>
             <w:r>
               <w:rPr>
@@ -6640,8 +7035,8 @@
             <w:r>
               <w:rPr>
                 <w:rFonts w:hint="eastAsia" w:ascii="Times New Roman" w:hAnsi="Times New Roman" w:cs="Times New Roman"/>
-                <w:b/>
-                <w:bCs/>
+                <w:b w:val="0"/>
+                <w:bCs w:val="0"/>
                 <w:sz w:val="20"/>
                 <w:szCs w:val="21"/>
               </w:rPr>
@@ -6650,8 +7045,8 @@
             <w:r>
               <w:rPr>
                 <w:rFonts w:hint="eastAsia" w:ascii="Calibri" w:hAnsi="Calibri" w:cs="Times New Roman"/>
-                <w:b/>
-                <w:bCs/>
+                <w:b w:val="0"/>
+                <w:bCs w:val="0"/>
                 <w:sz w:val="20"/>
                 <w:szCs w:val="21"/>
               </w:rPr>
@@ -7393,7 +7788,8 @@
             <w:r>
               <w:rPr>
                 <w:rFonts w:ascii="Calibri" w:hAnsi="Calibri" w:cs="Times New Roman"/>
-                <w:b/>
+                <w:b w:val="0"/>
+                <w:bCs/>
                 <w:sz w:val="20"/>
                 <w:szCs w:val="21"/>
               </w:rPr>
@@ -7402,7 +7798,8 @@
             <w:r>
               <w:rPr>
                 <w:rFonts w:hint="eastAsia" w:ascii="Calibri" w:hAnsi="Calibri" w:cs="Times New Roman"/>
-                <w:b/>
+                <w:b w:val="0"/>
+                <w:bCs/>
                 <w:sz w:val="20"/>
                 <w:szCs w:val="21"/>
               </w:rPr>
@@ -7964,8 +8361,186 @@
               </w:rPr>
               <w:t>否</w:t>
             </w:r>
-            <w:bookmarkStart w:id="72" w:name="_GoBack"/>
-            <w:bookmarkEnd w:id="72"/>
+          </w:p>
+        </w:tc>
+        <w:tc>
+          <w:tcPr>
+            <w:tcW w:w="1096" w:type="dxa"/>
+            <w:tcBorders>
+              <w:top w:val="single" w:color="auto" w:sz="4" w:space="0"/>
+              <w:left w:val="single" w:color="auto" w:sz="4" w:space="0"/>
+              <w:bottom w:val="single" w:color="auto" w:sz="4" w:space="0"/>
+              <w:right w:val="single" w:color="auto" w:sz="4" w:space="0"/>
+            </w:tcBorders>
+          </w:tcPr>
+          <w:p>
+            <w:pPr>
+              <w:pStyle w:val="15"/>
+              <w:rPr>
+                <w:rFonts w:ascii="Calibri" w:hAnsi="Calibri" w:cs="Times New Roman"/>
+                <w:sz w:val="20"/>
+                <w:szCs w:val="21"/>
+              </w:rPr>
+            </w:pPr>
+          </w:p>
+        </w:tc>
+      </w:tr>
+      <w:tr>
+        <w:tblPrEx>
+          <w:tblBorders>
+            <w:top w:val="single" w:color="auto" w:sz="4" w:space="0"/>
+            <w:left w:val="single" w:color="auto" w:sz="4" w:space="0"/>
+            <w:bottom w:val="single" w:color="auto" w:sz="4" w:space="0"/>
+            <w:right w:val="single" w:color="auto" w:sz="4" w:space="0"/>
+            <w:insideH w:val="single" w:color="auto" w:sz="4" w:space="0"/>
+            <w:insideV w:val="single" w:color="auto" w:sz="4" w:space="0"/>
+          </w:tblBorders>
+          <w:tblCellMar>
+            <w:top w:w="0" w:type="dxa"/>
+            <w:left w:w="108" w:type="dxa"/>
+            <w:bottom w:w="0" w:type="dxa"/>
+            <w:right w:w="108" w:type="dxa"/>
+          </w:tblCellMar>
+        </w:tblPrEx>
+        <w:trPr>
+          <w:trHeight w:val="326" w:hRule="atLeast"/>
+        </w:trPr>
+        <w:tc>
+          <w:tcPr>
+            <w:tcW w:w="1951" w:type="dxa"/>
+            <w:tcBorders>
+              <w:top w:val="single" w:color="auto" w:sz="4" w:space="0"/>
+              <w:left w:val="single" w:color="auto" w:sz="4" w:space="0"/>
+              <w:bottom w:val="single" w:color="auto" w:sz="4" w:space="0"/>
+              <w:right w:val="single" w:color="auto" w:sz="4" w:space="0"/>
+            </w:tcBorders>
+            <w:vAlign w:val="top"/>
+          </w:tcPr>
+          <w:p>
+            <w:pPr>
+              <w:pStyle w:val="15"/>
+              <w:rPr>
+                <w:rFonts w:hint="default" w:ascii="Calibri" w:hAnsi="Calibri" w:eastAsia="宋体" w:cs="Times New Roman"/>
+                <w:sz w:val="20"/>
+                <w:szCs w:val="21"/>
+                <w:lang w:val="en-US" w:eastAsia="zh-CN"/>
+              </w:rPr>
+            </w:pPr>
+            <w:r>
+              <w:rPr>
+                <w:rFonts w:hint="eastAsia" w:ascii="Calibri" w:hAnsi="Calibri" w:cs="Times New Roman"/>
+                <w:sz w:val="20"/>
+                <w:szCs w:val="21"/>
+                <w:lang w:val="en-US" w:eastAsia="zh-CN"/>
+              </w:rPr>
+              <w:t>useID</w:t>
+            </w:r>
+          </w:p>
+        </w:tc>
+        <w:tc>
+          <w:tcPr>
+            <w:tcW w:w="1985" w:type="dxa"/>
+            <w:tcBorders>
+              <w:top w:val="single" w:color="auto" w:sz="4" w:space="0"/>
+              <w:left w:val="single" w:color="auto" w:sz="4" w:space="0"/>
+              <w:bottom w:val="single" w:color="auto" w:sz="4" w:space="0"/>
+              <w:right w:val="single" w:color="auto" w:sz="4" w:space="0"/>
+            </w:tcBorders>
+            <w:vAlign w:val="top"/>
+          </w:tcPr>
+          <w:p>
+            <w:pPr>
+              <w:pStyle w:val="15"/>
+              <w:rPr>
+                <w:rFonts w:hint="default" w:ascii="Calibri" w:hAnsi="Calibri" w:eastAsia="宋体" w:cs="Times New Roman"/>
+                <w:sz w:val="20"/>
+                <w:szCs w:val="21"/>
+                <w:lang w:val="en-US" w:eastAsia="zh-CN"/>
+              </w:rPr>
+            </w:pPr>
+            <w:r>
+              <w:rPr>
+                <w:rFonts w:hint="eastAsia" w:ascii="Calibri" w:hAnsi="Calibri" w:cs="Times New Roman"/>
+                <w:sz w:val="20"/>
+                <w:szCs w:val="21"/>
+                <w:lang w:val="en-US" w:eastAsia="zh-CN"/>
+              </w:rPr>
+              <w:t>发布人ID</w:t>
+            </w:r>
+          </w:p>
+        </w:tc>
+        <w:tc>
+          <w:tcPr>
+            <w:tcW w:w="2126" w:type="dxa"/>
+            <w:tcBorders>
+              <w:top w:val="single" w:color="auto" w:sz="4" w:space="0"/>
+              <w:left w:val="single" w:color="auto" w:sz="4" w:space="0"/>
+              <w:bottom w:val="single" w:color="auto" w:sz="4" w:space="0"/>
+              <w:right w:val="single" w:color="auto" w:sz="4" w:space="0"/>
+            </w:tcBorders>
+            <w:vAlign w:val="top"/>
+          </w:tcPr>
+          <w:p>
+            <w:pPr>
+              <w:pStyle w:val="15"/>
+              <w:rPr>
+                <w:rFonts w:ascii="Calibri" w:hAnsi="Calibri" w:cs="Times New Roman"/>
+                <w:bCs/>
+                <w:sz w:val="20"/>
+                <w:szCs w:val="21"/>
+              </w:rPr>
+            </w:pPr>
+            <w:r>
+              <w:rPr>
+                <w:rFonts w:ascii="Calibri" w:hAnsi="Calibri" w:cs="Times New Roman"/>
+                <w:b w:val="0"/>
+                <w:bCs/>
+                <w:sz w:val="20"/>
+                <w:szCs w:val="21"/>
+              </w:rPr>
+              <w:t>V</w:t>
+            </w:r>
+            <w:r>
+              <w:rPr>
+                <w:rFonts w:hint="eastAsia" w:ascii="Calibri" w:hAnsi="Calibri" w:cs="Times New Roman"/>
+                <w:b w:val="0"/>
+                <w:bCs/>
+                <w:sz w:val="20"/>
+                <w:szCs w:val="21"/>
+              </w:rPr>
+              <w:t>archar</w:t>
+            </w:r>
+          </w:p>
+        </w:tc>
+        <w:tc>
+          <w:tcPr>
+            <w:tcW w:w="1364" w:type="dxa"/>
+            <w:tcBorders>
+              <w:top w:val="single" w:color="auto" w:sz="4" w:space="0"/>
+              <w:left w:val="single" w:color="auto" w:sz="4" w:space="0"/>
+              <w:bottom w:val="single" w:color="auto" w:sz="4" w:space="0"/>
+              <w:right w:val="single" w:color="auto" w:sz="4" w:space="0"/>
+            </w:tcBorders>
+          </w:tcPr>
+          <w:p>
+            <w:pPr>
+              <w:pStyle w:val="15"/>
+              <w:rPr>
+                <w:rFonts w:hint="default" w:ascii="Times New Roman" w:hAnsi="Times New Roman" w:cs="Times New Roman"/>
+                <w:sz w:val="20"/>
+                <w:szCs w:val="21"/>
+                <w:lang w:val="en-US" w:eastAsia="zh-CN"/>
+              </w:rPr>
+            </w:pPr>
+            <w:r>
+              <w:rPr>
+                <w:rFonts w:hint="eastAsia" w:ascii="Times New Roman" w:hAnsi="Times New Roman" w:cs="Times New Roman"/>
+                <w:sz w:val="20"/>
+                <w:szCs w:val="21"/>
+                <w:lang w:val="en-US" w:eastAsia="zh-CN"/>
+              </w:rPr>
+              <w:t>否</w:t>
+            </w:r>
           </w:p>
         </w:tc>
         <w:tc>
@@ -8071,7 +8646,24 @@
                 <w:sz w:val="20"/>
                 <w:szCs w:val="21"/>
               </w:rPr>
-              <w:t>Violation record</w:t>
+              <w:t>Violation</w:t>
+            </w:r>
+            <w:r>
+              <w:rPr>
+                <w:rFonts w:hint="eastAsia" w:ascii="Calibri" w:hAnsi="Calibri" w:cs="Times New Roman"/>
+                <w:sz w:val="20"/>
+                <w:szCs w:val="21"/>
+                <w:lang w:val="en-US" w:eastAsia="zh-CN"/>
+              </w:rPr>
+              <w:t>_</w:t>
+            </w:r>
+            <w:r>
+              <w:rPr>
+                <w:rFonts w:hint="eastAsia" w:ascii="Calibri" w:hAnsi="Calibri" w:cs="Times New Roman"/>
+                <w:sz w:val="20"/>
+                <w:szCs w:val="21"/>
+              </w:rPr>
+              <w:t>record</w:t>
             </w:r>
             <w:r>
               <w:rPr>
@@ -8309,10 +8901,11 @@
             <w:pPr>
               <w:pStyle w:val="15"/>
               <w:rPr>
-                <w:rFonts w:ascii="Calibri" w:hAnsi="Calibri" w:cs="Times New Roman"/>
+                <w:rFonts w:hint="eastAsia" w:ascii="Calibri" w:hAnsi="Calibri" w:eastAsia="宋体" w:cs="Times New Roman"/>
                 <w:b/>
                 <w:sz w:val="20"/>
                 <w:szCs w:val="21"/>
+                <w:lang w:val="en-US" w:eastAsia="zh-CN"/>
               </w:rPr>
             </w:pPr>
             <w:r>
@@ -8322,7 +8915,17 @@
                 <w:sz w:val="20"/>
                 <w:szCs w:val="21"/>
               </w:rPr>
-              <w:t>违规事件</w:t>
+              <w:t>违规</w:t>
+            </w:r>
+            <w:r>
+              <w:rPr>
+                <w:rFonts w:hint="eastAsia" w:ascii="Calibri" w:hAnsi="Calibri" w:cs="Times New Roman"/>
+                <w:b/>
+                <w:sz w:val="20"/>
+                <w:szCs w:val="21"/>
+                <w:lang w:val="en-US" w:eastAsia="zh-CN"/>
+              </w:rPr>
+              <w:t>时间</w:t>
             </w:r>
           </w:p>
         </w:tc>
@@ -9008,7 +9611,24 @@
                 <w:sz w:val="20"/>
                 <w:szCs w:val="21"/>
               </w:rPr>
-              <w:t>appeal record</w:t>
+              <w:t>appeal</w:t>
+            </w:r>
+            <w:r>
+              <w:rPr>
+                <w:rFonts w:hint="eastAsia" w:ascii="Calibri" w:hAnsi="Calibri" w:cs="Times New Roman"/>
+                <w:sz w:val="20"/>
+                <w:szCs w:val="21"/>
+                <w:lang w:val="en-US" w:eastAsia="zh-CN"/>
+              </w:rPr>
+              <w:t>_</w:t>
+            </w:r>
+            <w:r>
+              <w:rPr>
+                <w:rFonts w:hint="eastAsia" w:ascii="Calibri" w:hAnsi="Calibri" w:cs="Times New Roman"/>
+                <w:sz w:val="20"/>
+                <w:szCs w:val="21"/>
+              </w:rPr>
+              <w:t>record</w:t>
             </w:r>
             <w:r>
               <w:rPr>
@@ -9737,6 +10357,7 @@
                 <w:szCs w:val="21"/>
               </w:rPr>
             </w:pPr>
+            <w:bookmarkStart w:id="28" w:name="OLE_LINK1"/>
             <w:r>
               <w:rPr>
                 <w:rFonts w:hint="eastAsia" w:ascii="Times New Roman" w:hAnsi="Times New Roman" w:cs="Times New Roman"/>
@@ -9767,6 +10388,7 @@
               </w:rPr>
               <w:t>ID</w:t>
             </w:r>
+            <w:bookmarkEnd w:id="28"/>
           </w:p>
         </w:tc>
         <w:tc>
@@ -9895,8 +10517,8 @@
       <w:pPr>
         <w:pStyle w:val="5"/>
       </w:pPr>
-      <w:bookmarkStart w:id="28" w:name="_Toc235850705"/>
-      <w:bookmarkStart w:id="29" w:name="_Toc62063135"/>
+      <w:bookmarkStart w:id="29" w:name="_Toc235850705"/>
+      <w:bookmarkStart w:id="30" w:name="_Toc62063135"/>
       <w:r>
         <w:rPr>
           <w:rStyle w:val="25"/>
@@ -9906,8 +10528,8 @@
         </w:rPr>
         <w:t>4.1.3基本处理流程</w:t>
       </w:r>
-      <w:bookmarkEnd w:id="28"/>
       <w:bookmarkEnd w:id="29"/>
+      <w:bookmarkEnd w:id="30"/>
     </w:p>
     <w:p>
       <w:pPr>
@@ -10208,16 +10830,16 @@
       <w:pPr>
         <w:pStyle w:val="4"/>
       </w:pPr>
-      <w:bookmarkStart w:id="30" w:name="_Toc235850706"/>
-      <w:bookmarkStart w:id="31" w:name="_Toc62063136"/>
+      <w:bookmarkStart w:id="31" w:name="_Toc235850706"/>
+      <w:bookmarkStart w:id="32" w:name="_Toc62063136"/>
       <w:r>
         <w:rPr>
           <w:rFonts w:hint="eastAsia"/>
         </w:rPr>
         <w:t>4.1.4系统体系结构</w:t>
       </w:r>
-      <w:bookmarkEnd w:id="30"/>
       <w:bookmarkEnd w:id="31"/>
+      <w:bookmarkEnd w:id="32"/>
     </w:p>
     <w:p>
       <w:pPr>
@@ -11028,16 +11650,16 @@
       <w:pPr>
         <w:pStyle w:val="4"/>
       </w:pPr>
-      <w:bookmarkStart w:id="32" w:name="_Toc235850707"/>
       <w:bookmarkStart w:id="33" w:name="_Toc62063137"/>
+      <w:bookmarkStart w:id="34" w:name="_Toc235850707"/>
       <w:r>
         <w:rPr>
           <w:rFonts w:hint="eastAsia"/>
         </w:rPr>
         <w:t>4.1.5功能需求与系统配置项的关系</w:t>
       </w:r>
-      <w:bookmarkEnd w:id="32"/>
       <w:bookmarkEnd w:id="33"/>
+      <w:bookmarkEnd w:id="34"/>
     </w:p>
     <w:p>
       <w:r>
@@ -11051,16 +11673,16 @@
       <w:pPr>
         <w:pStyle w:val="4"/>
       </w:pPr>
-      <w:bookmarkStart w:id="34" w:name="_Toc62063138"/>
-      <w:bookmarkStart w:id="35" w:name="_Toc235850708"/>
+      <w:bookmarkStart w:id="35" w:name="_Toc62063138"/>
+      <w:bookmarkStart w:id="36" w:name="_Toc235850708"/>
       <w:r>
         <w:rPr>
           <w:rFonts w:hint="eastAsia"/>
         </w:rPr>
         <w:t>4.1.6人工处理过程</w:t>
       </w:r>
-      <w:bookmarkEnd w:id="34"/>
       <w:bookmarkEnd w:id="35"/>
+      <w:bookmarkEnd w:id="36"/>
     </w:p>
     <w:p>
       <w:r>
@@ -11074,16 +11696,16 @@
       <w:pPr>
         <w:pStyle w:val="3"/>
       </w:pPr>
-      <w:bookmarkStart w:id="36" w:name="_Toc235850709"/>
-      <w:bookmarkStart w:id="37" w:name="_Toc62063139"/>
+      <w:bookmarkStart w:id="37" w:name="_Toc235850709"/>
+      <w:bookmarkStart w:id="38" w:name="_Toc62063139"/>
       <w:r>
         <w:rPr>
           <w:rFonts w:hint="eastAsia"/>
         </w:rPr>
         <w:t>4.2系统部件</w:t>
       </w:r>
-      <w:bookmarkEnd w:id="36"/>
       <w:bookmarkEnd w:id="37"/>
+      <w:bookmarkEnd w:id="38"/>
     </w:p>
     <w:p>
       <w:r>
@@ -11201,16 +11823,16 @@
       <w:pPr>
         <w:pStyle w:val="3"/>
       </w:pPr>
-      <w:bookmarkStart w:id="38" w:name="_Toc62063140"/>
-      <w:bookmarkStart w:id="39" w:name="_Toc235850710"/>
+      <w:bookmarkStart w:id="39" w:name="_Toc62063140"/>
+      <w:bookmarkStart w:id="40" w:name="_Toc235850710"/>
       <w:r>
         <w:rPr>
           <w:rFonts w:hint="eastAsia"/>
         </w:rPr>
         <w:t>4.3执行概念</w:t>
       </w:r>
-      <w:bookmarkEnd w:id="38"/>
       <w:bookmarkEnd w:id="39"/>
+      <w:bookmarkEnd w:id="40"/>
     </w:p>
     <w:p>
       <w:r>
@@ -11224,16 +11846,16 @@
       <w:pPr>
         <w:pStyle w:val="3"/>
       </w:pPr>
-      <w:bookmarkStart w:id="40" w:name="_Toc235850711"/>
-      <w:bookmarkStart w:id="41" w:name="_Toc62063141"/>
+      <w:bookmarkStart w:id="41" w:name="_Toc235850711"/>
+      <w:bookmarkStart w:id="42" w:name="_Toc62063141"/>
       <w:r>
         <w:rPr>
           <w:rFonts w:hint="eastAsia"/>
         </w:rPr>
         <w:t>4.4接口设计</w:t>
       </w:r>
-      <w:bookmarkEnd w:id="40"/>
       <w:bookmarkEnd w:id="41"/>
+      <w:bookmarkEnd w:id="42"/>
     </w:p>
     <w:p>
       <w:r>
@@ -11256,16 +11878,16 @@
       <w:pPr>
         <w:pStyle w:val="4"/>
       </w:pPr>
-      <w:bookmarkStart w:id="42" w:name="_Toc235850712"/>
       <w:bookmarkStart w:id="43" w:name="_Toc62063142"/>
+      <w:bookmarkStart w:id="44" w:name="_Toc235850712"/>
       <w:r>
         <w:rPr>
           <w:rFonts w:hint="eastAsia"/>
         </w:rPr>
         <w:t>4.4.1接口标识和图表</w:t>
       </w:r>
-      <w:bookmarkEnd w:id="42"/>
       <w:bookmarkEnd w:id="43"/>
+      <w:bookmarkEnd w:id="44"/>
     </w:p>
     <w:p>
       <w:r>
@@ -11680,31 +12302,31 @@
       <w:pPr>
         <w:pStyle w:val="2"/>
       </w:pPr>
-      <w:bookmarkStart w:id="44" w:name="_Toc235850713"/>
-      <w:bookmarkStart w:id="45" w:name="_Toc62063143"/>
+      <w:bookmarkStart w:id="45" w:name="_Toc235850713"/>
+      <w:bookmarkStart w:id="46" w:name="_Toc62063143"/>
       <w:r>
         <w:rPr>
           <w:rFonts w:hint="eastAsia"/>
         </w:rPr>
         <w:t>5运行设计</w:t>
       </w:r>
-      <w:bookmarkEnd w:id="44"/>
       <w:bookmarkEnd w:id="45"/>
+      <w:bookmarkEnd w:id="46"/>
     </w:p>
     <w:p>
       <w:pPr>
         <w:pStyle w:val="3"/>
       </w:pPr>
-      <w:bookmarkStart w:id="46" w:name="_Toc235850714"/>
-      <w:bookmarkStart w:id="47" w:name="_Toc62063144"/>
+      <w:bookmarkStart w:id="47" w:name="_Toc235850714"/>
+      <w:bookmarkStart w:id="48" w:name="_Toc62063144"/>
       <w:r>
         <w:rPr>
           <w:rFonts w:hint="eastAsia"/>
         </w:rPr>
         <w:t>5.1系统初始化</w:t>
       </w:r>
-      <w:bookmarkEnd w:id="46"/>
       <w:bookmarkEnd w:id="47"/>
+      <w:bookmarkEnd w:id="48"/>
     </w:p>
     <w:p>
       <w:pPr>
@@ -11727,16 +12349,16 @@
       <w:pPr>
         <w:pStyle w:val="3"/>
       </w:pPr>
-      <w:bookmarkStart w:id="48" w:name="_Toc62063145"/>
-      <w:bookmarkStart w:id="49" w:name="_Toc235850715"/>
+      <w:bookmarkStart w:id="49" w:name="_Toc62063145"/>
+      <w:bookmarkStart w:id="50" w:name="_Toc235850715"/>
       <w:r>
         <w:rPr>
           <w:rFonts w:hint="eastAsia"/>
         </w:rPr>
         <w:t>5.2运行控制</w:t>
       </w:r>
-      <w:bookmarkEnd w:id="48"/>
       <w:bookmarkEnd w:id="49"/>
+      <w:bookmarkEnd w:id="50"/>
     </w:p>
     <w:p>
       <w:r>
@@ -11774,16 +12396,16 @@
       <w:pPr>
         <w:pStyle w:val="3"/>
       </w:pPr>
-      <w:bookmarkStart w:id="50" w:name="_Toc62063146"/>
       <w:bookmarkStart w:id="51" w:name="_Toc235850716"/>
+      <w:bookmarkStart w:id="52" w:name="_Toc62063146"/>
       <w:r>
         <w:rPr>
           <w:rFonts w:hint="eastAsia"/>
         </w:rPr>
         <w:t>5.3运行结束</w:t>
       </w:r>
-      <w:bookmarkEnd w:id="50"/>
       <w:bookmarkEnd w:id="51"/>
+      <w:bookmarkEnd w:id="52"/>
     </w:p>
     <w:p>
       <w:pPr>
@@ -11806,31 +12428,31 @@
       <w:pPr>
         <w:pStyle w:val="2"/>
       </w:pPr>
-      <w:bookmarkStart w:id="52" w:name="_Toc235850717"/>
-      <w:bookmarkStart w:id="53" w:name="_Toc62063147"/>
+      <w:bookmarkStart w:id="53" w:name="_Toc235850717"/>
+      <w:bookmarkStart w:id="54" w:name="_Toc62063147"/>
       <w:r>
         <w:rPr>
           <w:rFonts w:hint="eastAsia"/>
         </w:rPr>
         <w:t>6系统出错处理设计</w:t>
       </w:r>
-      <w:bookmarkEnd w:id="52"/>
       <w:bookmarkEnd w:id="53"/>
+      <w:bookmarkEnd w:id="54"/>
     </w:p>
     <w:p>
       <w:pPr>
         <w:pStyle w:val="3"/>
       </w:pPr>
-      <w:bookmarkStart w:id="54" w:name="_Toc235850718"/>
-      <w:bookmarkStart w:id="55" w:name="_Toc62063148"/>
+      <w:bookmarkStart w:id="55" w:name="_Toc235850718"/>
+      <w:bookmarkStart w:id="56" w:name="_Toc62063148"/>
       <w:r>
         <w:rPr>
           <w:rFonts w:hint="eastAsia"/>
         </w:rPr>
         <w:t>6.1出错信息</w:t>
       </w:r>
-      <w:bookmarkEnd w:id="54"/>
       <w:bookmarkEnd w:id="55"/>
+      <w:bookmarkEnd w:id="56"/>
     </w:p>
     <w:p>
       <w:r>
@@ -11844,16 +12466,16 @@
       <w:pPr>
         <w:pStyle w:val="3"/>
       </w:pPr>
-      <w:bookmarkStart w:id="56" w:name="_Toc62063149"/>
-      <w:bookmarkStart w:id="57" w:name="_Toc235850719"/>
+      <w:bookmarkStart w:id="57" w:name="_Toc62063149"/>
+      <w:bookmarkStart w:id="58" w:name="_Toc235850719"/>
       <w:r>
         <w:rPr>
           <w:rFonts w:hint="eastAsia"/>
         </w:rPr>
         <w:t>6.2补救措施</w:t>
       </w:r>
-      <w:bookmarkEnd w:id="56"/>
       <w:bookmarkEnd w:id="57"/>
+      <w:bookmarkEnd w:id="58"/>
     </w:p>
     <w:p>
       <w:r>
@@ -11867,16 +12489,16 @@
       <w:pPr>
         <w:pStyle w:val="2"/>
       </w:pPr>
-      <w:bookmarkStart w:id="58" w:name="_Toc235850720"/>
-      <w:bookmarkStart w:id="59" w:name="_Toc62063150"/>
+      <w:bookmarkStart w:id="59" w:name="_Toc235850720"/>
+      <w:bookmarkStart w:id="60" w:name="_Toc62063150"/>
       <w:r>
         <w:rPr>
           <w:rFonts w:hint="eastAsia"/>
         </w:rPr>
         <w:t>7系统维护设计</w:t>
       </w:r>
-      <w:bookmarkEnd w:id="58"/>
       <w:bookmarkEnd w:id="59"/>
+      <w:bookmarkEnd w:id="60"/>
     </w:p>
     <w:p>
       <w:r>
@@ -11890,16 +12512,16 @@
       <w:pPr>
         <w:pStyle w:val="3"/>
       </w:pPr>
-      <w:bookmarkStart w:id="60" w:name="_Toc62063151"/>
       <w:bookmarkStart w:id="61" w:name="_Toc235850721"/>
+      <w:bookmarkStart w:id="62" w:name="_Toc62063151"/>
       <w:r>
         <w:rPr>
           <w:rFonts w:hint="eastAsia"/>
         </w:rPr>
         <w:t>7.1检测点的设计</w:t>
       </w:r>
-      <w:bookmarkEnd w:id="60"/>
       <w:bookmarkEnd w:id="61"/>
+      <w:bookmarkEnd w:id="62"/>
     </w:p>
     <w:p>
       <w:r>
@@ -11913,16 +12535,16 @@
       <w:pPr>
         <w:pStyle w:val="3"/>
       </w:pPr>
-      <w:bookmarkStart w:id="62" w:name="_Toc62063152"/>
-      <w:bookmarkStart w:id="63" w:name="_Toc235850722"/>
+      <w:bookmarkStart w:id="63" w:name="_Toc62063152"/>
+      <w:bookmarkStart w:id="64" w:name="_Toc235850722"/>
       <w:r>
         <w:rPr>
           <w:rFonts w:hint="eastAsia"/>
         </w:rPr>
         <w:t>7.2检测专用模块的设计</w:t>
       </w:r>
-      <w:bookmarkEnd w:id="62"/>
       <w:bookmarkEnd w:id="63"/>
+      <w:bookmarkEnd w:id="64"/>
     </w:p>
     <w:p>
       <w:r>
@@ -11936,16 +12558,16 @@
       <w:pPr>
         <w:pStyle w:val="2"/>
       </w:pPr>
-      <w:bookmarkStart w:id="64" w:name="_Toc235850723"/>
-      <w:bookmarkStart w:id="65" w:name="_Toc62063153"/>
+      <w:bookmarkStart w:id="65" w:name="_Toc235850723"/>
+      <w:bookmarkStart w:id="66" w:name="_Toc62063153"/>
       <w:r>
         <w:rPr>
           <w:rFonts w:hint="eastAsia"/>
         </w:rPr>
         <w:t>8尚待解决的问题</w:t>
       </w:r>
-      <w:bookmarkEnd w:id="64"/>
       <w:bookmarkEnd w:id="65"/>
+      <w:bookmarkEnd w:id="66"/>
     </w:p>
     <w:p>
       <w:r>
@@ -11959,16 +12581,16 @@
       <w:pPr>
         <w:pStyle w:val="2"/>
       </w:pPr>
-      <w:bookmarkStart w:id="66" w:name="_Toc235850724"/>
-      <w:bookmarkStart w:id="67" w:name="_Toc62063154"/>
+      <w:bookmarkStart w:id="67" w:name="_Toc235850724"/>
+      <w:bookmarkStart w:id="68" w:name="_Toc62063154"/>
       <w:r>
         <w:rPr>
           <w:rFonts w:hint="eastAsia"/>
         </w:rPr>
         <w:t>9需求的可追踪性</w:t>
       </w:r>
-      <w:bookmarkEnd w:id="66"/>
       <w:bookmarkEnd w:id="67"/>
+      <w:bookmarkEnd w:id="68"/>
     </w:p>
     <w:p>
       <w:r>
@@ -11998,25 +12620,25 @@
       <w:pPr>
         <w:pStyle w:val="2"/>
       </w:pPr>
-      <w:bookmarkStart w:id="68" w:name="_Toc235850725"/>
-      <w:bookmarkStart w:id="69" w:name="_Toc62063155"/>
+      <w:bookmarkStart w:id="69" w:name="_Toc235850725"/>
+      <w:bookmarkStart w:id="70" w:name="_Toc62063155"/>
       <w:r>
         <w:rPr>
           <w:rFonts w:hint="eastAsia"/>
         </w:rPr>
         <w:t>10注解</w:t>
       </w:r>
-      <w:bookmarkEnd w:id="68"/>
       <w:bookmarkEnd w:id="69"/>
-    </w:p>
-    <w:p>
-      <w:pPr>
-        <w:rPr>
-          <w:rFonts w:ascii="宋体" w:hAnsi="宋体"/>
-          <w:sz w:val="24"/>
-        </w:rPr>
-      </w:pPr>
-      <w:bookmarkStart w:id="70" w:name="_Toc235850726"/>
+      <w:bookmarkEnd w:id="70"/>
+    </w:p>
+    <w:p>
+      <w:pPr>
+        <w:rPr>
+          <w:rFonts w:ascii="宋体" w:hAnsi="宋体"/>
+          <w:sz w:val="24"/>
+        </w:rPr>
+      </w:pPr>
+      <w:bookmarkStart w:id="71" w:name="_Toc235850726"/>
       <w:r>
         <w:rPr>
           <w:rFonts w:hint="eastAsia" w:ascii="宋体" w:hAnsi="宋体"/>
@@ -12081,15 +12703,15 @@
       <w:pPr>
         <w:pStyle w:val="2"/>
       </w:pPr>
-      <w:bookmarkStart w:id="71" w:name="_Toc62063156"/>
+      <w:bookmarkStart w:id="72" w:name="_Toc62063156"/>
       <w:r>
         <w:rPr>
           <w:rFonts w:hint="eastAsia"/>
         </w:rPr>
         <w:t>附录</w:t>
       </w:r>
-      <w:bookmarkEnd w:id="70"/>
       <w:bookmarkEnd w:id="71"/>
+      <w:bookmarkEnd w:id="72"/>
     </w:p>
     <w:p>
       <w:r>
@@ -12903,6 +13525,7 @@
     <w:name w:val="批注框文本 字符"/>
     <w:link w:val="10"/>
     <w:semiHidden/>
+    <w:qFormat/>
     <w:uiPriority w:val="99"/>
     <w:rPr>
       <w:sz w:val="18"/>
@@ -12912,6 +13535,7 @@
   <w:style w:type="character" w:customStyle="1" w:styleId="29">
     <w:name w:val="标题 5 字符"/>
     <w:link w:val="6"/>
+    <w:qFormat/>
     <w:uiPriority w:val="0"/>
     <w:rPr>
       <w:b/>
